--- a/RainInAustralia Project/Rain In Australia Project.docx
+++ b/RainInAustralia Project/Rain In Australia Project.docx
@@ -1,6 +1,6 @@
 
 <file path=word/document.xml><?xml version="1.0" encoding="utf-8"?>
-<w:document xmlns:wpc="http://schemas.microsoft.com/office/word/2010/wordprocessingCanvas" xmlns:cx="http://schemas.microsoft.com/office/drawing/2014/chartex" xmlns:cx1="http://schemas.microsoft.com/office/drawing/2015/9/8/chartex" xmlns:cx2="http://schemas.microsoft.com/office/drawing/2015/10/21/chartex" xmlns:cx3="http://schemas.microsoft.com/office/drawing/2016/5/9/chartex" xmlns:cx4="http://schemas.microsoft.com/office/drawing/2016/5/10/chartex" xmlns:cx5="http://schemas.microsoft.com/office/drawing/2016/5/11/chartex" xmlns:cx6="http://schemas.microsoft.com/office/drawing/2016/5/12/chartex" xmlns:cx7="http://schemas.microsoft.com/office/drawing/2016/5/13/chartex" xmlns:cx8="http://schemas.microsoft.com/office/drawing/2016/5/14/chartex" xmlns:mc="http://schemas.openxmlformats.org/markup-compatibility/2006" xmlns:aink="http://schemas.microsoft.com/office/drawing/2016/ink" xmlns:am3d="http://schemas.microsoft.com/office/drawing/2017/model3d" xmlns:o="urn:schemas-microsoft-com:office:office" xmlns:r="http://schemas.openxmlformats.org/officeDocument/2006/relationships" xmlns:m="http://schemas.openxmlformats.org/officeDocument/2006/math" xmlns:v="urn:schemas-microsoft-com:vml" xmlns:wp14="http://schemas.microsoft.com/office/word/2010/wordprocessingDrawing" xmlns:wp="http://schemas.openxmlformats.org/drawingml/2006/wordprocessingDrawing" xmlns:w10="urn:schemas-microsoft-com:office:word" xmlns:w="http://schemas.openxmlformats.org/wordprocessingml/2006/main" xmlns:w14="http://schemas.microsoft.com/office/word/2010/wordml" xmlns:w15="http://schemas.microsoft.com/office/word/2012/wordml" xmlns:w16cex="http://schemas.microsoft.com/office/word/2018/wordml/cex" xmlns:w16cid="http://schemas.microsoft.com/office/word/2016/wordml/cid" xmlns:w16="http://schemas.microsoft.com/office/word/2018/wordml" xmlns:w16sdtdh="http://schemas.microsoft.com/office/word/2020/wordml/sdtdatahash" xmlns:w16se="http://schemas.microsoft.com/office/word/2015/wordml/symex" xmlns:wpg="http://schemas.microsoft.com/office/word/2010/wordprocessingGroup" xmlns:wpi="http://schemas.microsoft.com/office/word/2010/wordprocessingInk" xmlns:wne="http://schemas.microsoft.com/office/word/2006/wordml" xmlns:wps="http://schemas.microsoft.com/office/word/2010/wordprocessingShape" mc:Ignorable="w14 w15 w16se w16cid w16 w16cex w16sdtdh wp14">
+<w:document xmlns:wpc="http://schemas.microsoft.com/office/word/2010/wordprocessingCanvas" xmlns:cx="http://schemas.microsoft.com/office/drawing/2014/chartex" xmlns:cx1="http://schemas.microsoft.com/office/drawing/2015/9/8/chartex" xmlns:cx2="http://schemas.microsoft.com/office/drawing/2015/10/21/chartex" xmlns:cx3="http://schemas.microsoft.com/office/drawing/2016/5/9/chartex" xmlns:cx4="http://schemas.microsoft.com/office/drawing/2016/5/10/chartex" xmlns:cx5="http://schemas.microsoft.com/office/drawing/2016/5/11/chartex" xmlns:cx6="http://schemas.microsoft.com/office/drawing/2016/5/12/chartex" xmlns:cx7="http://schemas.microsoft.com/office/drawing/2016/5/13/chartex" xmlns:cx8="http://schemas.microsoft.com/office/drawing/2016/5/14/chartex" xmlns:mc="http://schemas.openxmlformats.org/markup-compatibility/2006" xmlns:aink="http://schemas.microsoft.com/office/drawing/2016/ink" xmlns:am3d="http://schemas.microsoft.com/office/drawing/2017/model3d" xmlns:o="urn:schemas-microsoft-com:office:office" xmlns:oel="http://schemas.microsoft.com/office/2019/extlst" xmlns:r="http://schemas.openxmlformats.org/officeDocument/2006/relationships" xmlns:m="http://schemas.openxmlformats.org/officeDocument/2006/math" xmlns:v="urn:schemas-microsoft-com:vml" xmlns:wp14="http://schemas.microsoft.com/office/word/2010/wordprocessingDrawing" xmlns:wp="http://schemas.openxmlformats.org/drawingml/2006/wordprocessingDrawing" xmlns:w10="urn:schemas-microsoft-com:office:word" xmlns:w="http://schemas.openxmlformats.org/wordprocessingml/2006/main" xmlns:w14="http://schemas.microsoft.com/office/word/2010/wordml" xmlns:w15="http://schemas.microsoft.com/office/word/2012/wordml" xmlns:w16cex="http://schemas.microsoft.com/office/word/2018/wordml/cex" xmlns:w16cid="http://schemas.microsoft.com/office/word/2016/wordml/cid" xmlns:w16="http://schemas.microsoft.com/office/word/2018/wordml" xmlns:w16du="http://schemas.microsoft.com/office/word/2023/wordml/word16du" xmlns:w16sdtdh="http://schemas.microsoft.com/office/word/2020/wordml/sdtdatahash" xmlns:w16se="http://schemas.microsoft.com/office/word/2015/wordml/symex" xmlns:wpg="http://schemas.microsoft.com/office/word/2010/wordprocessingGroup" xmlns:wpi="http://schemas.microsoft.com/office/word/2010/wordprocessingInk" xmlns:wne="http://schemas.microsoft.com/office/word/2006/wordml" xmlns:wps="http://schemas.microsoft.com/office/word/2010/wordprocessingShape" mc:Ignorable="w14 w15 w16se w16cid w16 w16cex w16sdtdh wp14">
   <w:body>
     <w:p>
       <w:pPr>
@@ -11,77 +11,13 @@
           <w:szCs w:val="48"/>
         </w:rPr>
       </w:pPr>
-      <w:proofErr w:type="spellStart"/>
       <w:r>
         <w:rPr>
           <w:rFonts w:ascii="Times New Roman" w:hAnsi="Times New Roman" w:cs="Times New Roman"/>
           <w:sz w:val="48"/>
           <w:szCs w:val="48"/>
         </w:rPr>
-        <w:t>Rain</w:t>
-      </w:r>
-      <w:proofErr w:type="spellEnd"/>
-      <w:r>
-        <w:rPr>
-          <w:rFonts w:ascii="Times New Roman" w:hAnsi="Times New Roman" w:cs="Times New Roman"/>
-          <w:sz w:val="48"/>
-          <w:szCs w:val="48"/>
-        </w:rPr>
-        <w:t xml:space="preserve"> </w:t>
-      </w:r>
-      <w:proofErr w:type="spellStart"/>
-      <w:r>
-        <w:rPr>
-          <w:rFonts w:ascii="Times New Roman" w:hAnsi="Times New Roman" w:cs="Times New Roman"/>
-          <w:sz w:val="48"/>
-          <w:szCs w:val="48"/>
-        </w:rPr>
-        <w:t>In</w:t>
-      </w:r>
-      <w:proofErr w:type="spellEnd"/>
-      <w:r>
-        <w:rPr>
-          <w:rFonts w:ascii="Times New Roman" w:hAnsi="Times New Roman" w:cs="Times New Roman"/>
-          <w:sz w:val="48"/>
-          <w:szCs w:val="48"/>
-        </w:rPr>
-        <w:t xml:space="preserve"> </w:t>
-      </w:r>
-      <w:proofErr w:type="spellStart"/>
-      <w:r>
-        <w:rPr>
-          <w:rFonts w:ascii="Times New Roman" w:hAnsi="Times New Roman" w:cs="Times New Roman"/>
-          <w:sz w:val="48"/>
-          <w:szCs w:val="48"/>
-        </w:rPr>
-        <w:t>Australia</w:t>
-      </w:r>
-      <w:proofErr w:type="spellEnd"/>
-      <w:r>
-        <w:rPr>
-          <w:rFonts w:ascii="Times New Roman" w:hAnsi="Times New Roman" w:cs="Times New Roman"/>
-          <w:sz w:val="48"/>
-          <w:szCs w:val="48"/>
-        </w:rPr>
-        <w:t xml:space="preserve"> </w:t>
-      </w:r>
-      <w:proofErr w:type="spellStart"/>
-      <w:r>
-        <w:rPr>
-          <w:rFonts w:ascii="Times New Roman" w:hAnsi="Times New Roman" w:cs="Times New Roman"/>
-          <w:sz w:val="48"/>
-          <w:szCs w:val="48"/>
-        </w:rPr>
-        <w:t>Deep</w:t>
-      </w:r>
-      <w:proofErr w:type="spellEnd"/>
-      <w:r>
-        <w:rPr>
-          <w:rFonts w:ascii="Times New Roman" w:hAnsi="Times New Roman" w:cs="Times New Roman"/>
-          <w:sz w:val="48"/>
-          <w:szCs w:val="48"/>
-        </w:rPr>
-        <w:t xml:space="preserve"> Learning Project</w:t>
+        <w:t>Rain In Australia Deep Learning Project</w:t>
       </w:r>
     </w:p>
     <w:p>
@@ -95,7 +31,7 @@
       <w:hyperlink r:id="rId4" w:history="1">
         <w:r>
           <w:rPr>
-            <w:rStyle w:val="Kpr"/>
+            <w:rStyle w:val="Hyperlink"/>
             <w:rFonts w:ascii="Times New Roman" w:hAnsi="Times New Roman" w:cs="Times New Roman"/>
           </w:rPr>
           <w:t>https://www.kaggle.com/jsphyg/weather-dataset-rattle-package/data</w:t>
@@ -138,25 +74,7 @@
           <w:sz w:val="28"/>
           <w:szCs w:val="28"/>
         </w:rPr>
-        <w:t xml:space="preserve">İlk olarak projede kullanacağım kütüphaneleri </w:t>
-      </w:r>
-      <w:proofErr w:type="spellStart"/>
-      <w:r>
-        <w:rPr>
-          <w:rFonts w:ascii="Times New Roman" w:hAnsi="Times New Roman" w:cs="Times New Roman"/>
-          <w:sz w:val="28"/>
-          <w:szCs w:val="28"/>
-        </w:rPr>
-        <w:t>import</w:t>
-      </w:r>
-      <w:proofErr w:type="spellEnd"/>
-      <w:r>
-        <w:rPr>
-          <w:rFonts w:ascii="Times New Roman" w:hAnsi="Times New Roman" w:cs="Times New Roman"/>
-          <w:sz w:val="28"/>
-          <w:szCs w:val="28"/>
-        </w:rPr>
-        <w:t xml:space="preserve"> ediyorum. Uyarıları da sessize almak için bir kod yazıyorum.</w:t>
+        <w:t>İlk olarak projede kullanacağım kütüphaneleri import ediyorum. Uyarıları da sessize almak için bir kod yazıyorum.</w:t>
       </w:r>
     </w:p>
     <w:p>
@@ -269,86 +187,30 @@
           <w:szCs w:val="28"/>
         </w:rPr>
       </w:pPr>
-      <w:proofErr w:type="spellStart"/>
-      <w:r>
-        <w:rPr>
-          <w:rFonts w:ascii="Times New Roman" w:hAnsi="Times New Roman" w:cs="Times New Roman"/>
-          <w:sz w:val="28"/>
-          <w:szCs w:val="28"/>
-        </w:rPr>
-        <w:t>Veriseti</w:t>
-      </w:r>
-      <w:proofErr w:type="spellEnd"/>
-      <w:r>
-        <w:rPr>
-          <w:rFonts w:ascii="Times New Roman" w:hAnsi="Times New Roman" w:cs="Times New Roman"/>
-          <w:sz w:val="28"/>
-          <w:szCs w:val="28"/>
-        </w:rPr>
-        <w:t xml:space="preserve"> hakkında : </w:t>
-      </w:r>
-    </w:p>
-    <w:p>
-      <w:pPr>
-        <w:rPr>
-          <w:rFonts w:ascii="Times New Roman" w:hAnsi="Times New Roman" w:cs="Times New Roman"/>
-          <w:sz w:val="28"/>
-          <w:szCs w:val="28"/>
-        </w:rPr>
-      </w:pPr>
-      <w:proofErr w:type="spellStart"/>
-      <w:r>
-        <w:rPr>
-          <w:rFonts w:ascii="Times New Roman" w:hAnsi="Times New Roman" w:cs="Times New Roman"/>
-          <w:sz w:val="28"/>
-          <w:szCs w:val="28"/>
-        </w:rPr>
-        <w:t>Veriseti</w:t>
-      </w:r>
-      <w:proofErr w:type="spellEnd"/>
-      <w:r>
-        <w:rPr>
-          <w:rFonts w:ascii="Times New Roman" w:hAnsi="Times New Roman" w:cs="Times New Roman"/>
-          <w:sz w:val="28"/>
-          <w:szCs w:val="28"/>
-        </w:rPr>
-        <w:t xml:space="preserve"> Avustralya'nın 10 yıllık hava durumunu kullanarak oluşturulmuş bir </w:t>
-      </w:r>
-      <w:proofErr w:type="spellStart"/>
-      <w:r>
-        <w:rPr>
-          <w:rFonts w:ascii="Times New Roman" w:hAnsi="Times New Roman" w:cs="Times New Roman"/>
-          <w:sz w:val="28"/>
-          <w:szCs w:val="28"/>
-        </w:rPr>
-        <w:t>veriseti</w:t>
-      </w:r>
-      <w:proofErr w:type="spellEnd"/>
-      <w:r>
-        <w:rPr>
-          <w:rFonts w:ascii="Times New Roman" w:hAnsi="Times New Roman" w:cs="Times New Roman"/>
-          <w:sz w:val="28"/>
-          <w:szCs w:val="28"/>
-        </w:rPr>
-        <w:t xml:space="preserve">. Hedefimiz ise </w:t>
-      </w:r>
-      <w:proofErr w:type="spellStart"/>
-      <w:r>
-        <w:rPr>
-          <w:rFonts w:ascii="Times New Roman" w:hAnsi="Times New Roman" w:cs="Times New Roman"/>
-          <w:sz w:val="28"/>
-          <w:szCs w:val="28"/>
-        </w:rPr>
-        <w:t>RainTomorrow</w:t>
-      </w:r>
-      <w:proofErr w:type="spellEnd"/>
-      <w:r>
-        <w:rPr>
-          <w:rFonts w:ascii="Times New Roman" w:hAnsi="Times New Roman" w:cs="Times New Roman"/>
-          <w:sz w:val="28"/>
-          <w:szCs w:val="28"/>
-        </w:rPr>
-        <w:t xml:space="preserve"> olan sütunu doğru tahmin edebilmek. Bu da yarın yağmur yağıp yağmayacağını tahmin etmek anlamına geliyor.</w:t>
+      <w:r>
+        <w:rPr>
+          <w:rFonts w:ascii="Times New Roman" w:hAnsi="Times New Roman" w:cs="Times New Roman"/>
+          <w:sz w:val="28"/>
+          <w:szCs w:val="28"/>
+        </w:rPr>
+        <w:t xml:space="preserve">Veriseti hakkında : </w:t>
+      </w:r>
+    </w:p>
+    <w:p>
+      <w:pPr>
+        <w:rPr>
+          <w:rFonts w:ascii="Times New Roman" w:hAnsi="Times New Roman" w:cs="Times New Roman"/>
+          <w:sz w:val="28"/>
+          <w:szCs w:val="28"/>
+        </w:rPr>
+      </w:pPr>
+      <w:r>
+        <w:rPr>
+          <w:rFonts w:ascii="Times New Roman" w:hAnsi="Times New Roman" w:cs="Times New Roman"/>
+          <w:sz w:val="28"/>
+          <w:szCs w:val="28"/>
+        </w:rPr>
+        <w:t>Veriseti Avustralya'nın 10 yıllık hava durumunu kullanarak oluşturulmuş bir veriseti. Hedefimiz ise RainTomorrow olan sütunu doğru tahmin edebilmek. Bu da yarın yağmur yağıp yağmayacağını tahmin etmek anlamına geliyor.</w:t>
       </w:r>
     </w:p>
     <w:p>
@@ -367,7 +229,6 @@
         </w:rPr>
         <w:t>“</w:t>
       </w:r>
-      <w:proofErr w:type="spellStart"/>
       <w:r>
         <w:rPr>
           <w:rFonts w:ascii="Times New Roman" w:hAnsi="Times New Roman" w:cs="Times New Roman"/>
@@ -376,7 +237,6 @@
         </w:rPr>
         <w:t>Location</w:t>
       </w:r>
-      <w:proofErr w:type="spellEnd"/>
       <w:r>
         <w:rPr>
           <w:rFonts w:ascii="Times New Roman" w:hAnsi="Times New Roman" w:cs="Times New Roman"/>
@@ -410,7 +270,6 @@
         </w:rPr>
         <w:t>“</w:t>
       </w:r>
-      <w:proofErr w:type="spellStart"/>
       <w:r>
         <w:rPr>
           <w:rFonts w:ascii="Times New Roman" w:hAnsi="Times New Roman" w:cs="Times New Roman"/>
@@ -419,7 +278,6 @@
         </w:rPr>
         <w:t>Date</w:t>
       </w:r>
-      <w:proofErr w:type="spellEnd"/>
       <w:r>
         <w:rPr>
           <w:rFonts w:ascii="Times New Roman" w:hAnsi="Times New Roman" w:cs="Times New Roman"/>
@@ -453,7 +311,6 @@
         </w:rPr>
         <w:t>“</w:t>
       </w:r>
-      <w:proofErr w:type="spellStart"/>
       <w:r>
         <w:rPr>
           <w:rFonts w:ascii="Times New Roman" w:hAnsi="Times New Roman" w:cs="Times New Roman"/>
@@ -462,7 +319,6 @@
         </w:rPr>
         <w:t>MinTemp</w:t>
       </w:r>
-      <w:proofErr w:type="spellEnd"/>
       <w:r>
         <w:rPr>
           <w:rFonts w:ascii="Times New Roman" w:hAnsi="Times New Roman" w:cs="Times New Roman"/>
@@ -487,7 +343,6 @@
         </w:rPr>
         <w:t>“</w:t>
       </w:r>
-      <w:proofErr w:type="spellStart"/>
       <w:r>
         <w:rPr>
           <w:rFonts w:ascii="Times New Roman" w:hAnsi="Times New Roman" w:cs="Times New Roman"/>
@@ -496,7 +351,6 @@
         </w:rPr>
         <w:t>MaxTemp</w:t>
       </w:r>
-      <w:proofErr w:type="spellEnd"/>
       <w:r>
         <w:rPr>
           <w:rFonts w:ascii="Times New Roman" w:hAnsi="Times New Roman" w:cs="Times New Roman"/>
@@ -528,108 +382,84 @@
           <w:sz w:val="28"/>
           <w:szCs w:val="28"/>
         </w:rPr>
-        <w:t xml:space="preserve">Saatlere göre anlık rüzgar, nem ve bulut oranı gibi değişkenler de </w:t>
-      </w:r>
-      <w:proofErr w:type="spellStart"/>
-      <w:r>
-        <w:rPr>
-          <w:rFonts w:ascii="Times New Roman" w:hAnsi="Times New Roman" w:cs="Times New Roman"/>
-          <w:sz w:val="28"/>
-          <w:szCs w:val="28"/>
-        </w:rPr>
-        <w:t>verisetinde</w:t>
-      </w:r>
-      <w:proofErr w:type="spellEnd"/>
-      <w:r>
-        <w:rPr>
-          <w:rFonts w:ascii="Times New Roman" w:hAnsi="Times New Roman" w:cs="Times New Roman"/>
-          <w:sz w:val="28"/>
-          <w:szCs w:val="28"/>
-        </w:rPr>
-        <w:t xml:space="preserve"> listelenmiş durumda. (WindDir9am, Humidity9</w:t>
-      </w:r>
-      <w:proofErr w:type="gramStart"/>
-      <w:r>
-        <w:rPr>
-          <w:rFonts w:ascii="Times New Roman" w:hAnsi="Times New Roman" w:cs="Times New Roman"/>
-          <w:sz w:val="28"/>
-          <w:szCs w:val="28"/>
-        </w:rPr>
-        <w:t>am..</w:t>
-      </w:r>
-      <w:proofErr w:type="gramEnd"/>
-      <w:r>
-        <w:rPr>
-          <w:rFonts w:ascii="Times New Roman" w:hAnsi="Times New Roman" w:cs="Times New Roman"/>
-          <w:sz w:val="28"/>
-          <w:szCs w:val="28"/>
-        </w:rPr>
-        <w:t>)</w:t>
-      </w:r>
-    </w:p>
-    <w:p>
-      <w:pPr>
-        <w:rPr>
-          <w:rFonts w:ascii="Times New Roman" w:hAnsi="Times New Roman" w:cs="Times New Roman"/>
-          <w:sz w:val="28"/>
-          <w:szCs w:val="28"/>
-        </w:rPr>
-      </w:pPr>
-    </w:p>
-    <w:p>
-      <w:pPr>
-        <w:rPr>
-          <w:rFonts w:ascii="Times New Roman" w:hAnsi="Times New Roman" w:cs="Times New Roman"/>
-          <w:sz w:val="28"/>
-          <w:szCs w:val="28"/>
-        </w:rPr>
-      </w:pPr>
-    </w:p>
-    <w:p>
-      <w:pPr>
-        <w:rPr>
-          <w:rFonts w:ascii="Times New Roman" w:hAnsi="Times New Roman" w:cs="Times New Roman"/>
-          <w:sz w:val="28"/>
-          <w:szCs w:val="28"/>
-        </w:rPr>
-      </w:pPr>
-    </w:p>
-    <w:p>
-      <w:pPr>
-        <w:rPr>
-          <w:rFonts w:ascii="Times New Roman" w:hAnsi="Times New Roman" w:cs="Times New Roman"/>
-          <w:sz w:val="28"/>
-          <w:szCs w:val="28"/>
-        </w:rPr>
-      </w:pPr>
-    </w:p>
-    <w:p>
-      <w:pPr>
-        <w:rPr>
-          <w:rFonts w:ascii="Times New Roman" w:hAnsi="Times New Roman" w:cs="Times New Roman"/>
-          <w:sz w:val="28"/>
-          <w:szCs w:val="28"/>
-        </w:rPr>
-      </w:pPr>
-    </w:p>
-    <w:p>
-      <w:pPr>
-        <w:rPr>
-          <w:rFonts w:ascii="Times New Roman" w:hAnsi="Times New Roman" w:cs="Times New Roman"/>
-          <w:b/>
-          <w:bCs/>
-          <w:sz w:val="28"/>
-          <w:szCs w:val="28"/>
-        </w:rPr>
-      </w:pPr>
-      <w:r>
-        <w:rPr>
-          <w:rFonts w:ascii="Times New Roman" w:hAnsi="Times New Roman" w:cs="Times New Roman"/>
-          <w:b/>
-          <w:bCs/>
-          <w:sz w:val="28"/>
-          <w:szCs w:val="28"/>
-        </w:rPr>
+        <w:t>Saatlere göre anlık rüzgar, nem ve bulut oranı gibi değişkenler de verisetinde listelenmiş durumda. (WindDir9am, Humidity9am..)</w:t>
+      </w:r>
+    </w:p>
+    <w:p>
+      <w:pPr>
+        <w:rPr>
+          <w:rFonts w:ascii="Times New Roman" w:hAnsi="Times New Roman" w:cs="Times New Roman"/>
+          <w:sz w:val="28"/>
+          <w:szCs w:val="28"/>
+        </w:rPr>
+      </w:pPr>
+    </w:p>
+    <w:p>
+      <w:pPr>
+        <w:rPr>
+          <w:rFonts w:ascii="Times New Roman" w:hAnsi="Times New Roman" w:cs="Times New Roman"/>
+          <w:sz w:val="28"/>
+          <w:szCs w:val="28"/>
+        </w:rPr>
+      </w:pPr>
+    </w:p>
+    <w:p>
+      <w:pPr>
+        <w:rPr>
+          <w:rFonts w:ascii="Times New Roman" w:hAnsi="Times New Roman" w:cs="Times New Roman"/>
+          <w:sz w:val="28"/>
+          <w:szCs w:val="28"/>
+        </w:rPr>
+      </w:pPr>
+    </w:p>
+    <w:p>
+      <w:pPr>
+        <w:rPr>
+          <w:rFonts w:ascii="Times New Roman" w:hAnsi="Times New Roman" w:cs="Times New Roman"/>
+          <w:sz w:val="28"/>
+          <w:szCs w:val="28"/>
+        </w:rPr>
+      </w:pPr>
+    </w:p>
+    <w:p>
+      <w:pPr>
+        <w:rPr>
+          <w:rFonts w:ascii="Times New Roman" w:hAnsi="Times New Roman" w:cs="Times New Roman"/>
+          <w:sz w:val="28"/>
+          <w:szCs w:val="28"/>
+        </w:rPr>
+      </w:pPr>
+    </w:p>
+    <w:p>
+      <w:pPr>
+        <w:rPr>
+          <w:rFonts w:ascii="Times New Roman" w:hAnsi="Times New Roman" w:cs="Times New Roman"/>
+          <w:b/>
+          <w:bCs/>
+          <w:sz w:val="28"/>
+          <w:szCs w:val="28"/>
+        </w:rPr>
+      </w:pPr>
+    </w:p>
+    <w:p>
+      <w:pPr>
+        <w:rPr>
+          <w:rFonts w:ascii="Times New Roman" w:hAnsi="Times New Roman" w:cs="Times New Roman"/>
+          <w:b/>
+          <w:bCs/>
+          <w:sz w:val="28"/>
+          <w:szCs w:val="28"/>
+        </w:rPr>
+      </w:pPr>
+      <w:r>
+        <w:rPr>
+          <w:rFonts w:ascii="Times New Roman" w:hAnsi="Times New Roman" w:cs="Times New Roman"/>
+          <w:b/>
+          <w:bCs/>
+          <w:sz w:val="28"/>
+          <w:szCs w:val="28"/>
+        </w:rPr>
+        <w:lastRenderedPageBreak/>
         <w:t>3</w:t>
       </w:r>
       <w:r>
@@ -657,7 +487,6 @@
           <w:sz w:val="28"/>
           <w:szCs w:val="28"/>
         </w:rPr>
-        <w:lastRenderedPageBreak/>
         <w:t>Boş verileri incelediğim zaman birçok sütunda oldukça fazla boş veri olduğunu gördüm. Bu verileri elimden geldiğince doldurarak işe başlıyorum.</w:t>
       </w:r>
     </w:p>
@@ -872,23 +701,13 @@
           <w:szCs w:val="28"/>
         </w:rPr>
       </w:pPr>
-      <w:proofErr w:type="spellStart"/>
-      <w:r>
-        <w:rPr>
-          <w:rFonts w:ascii="Times New Roman" w:hAnsi="Times New Roman" w:cs="Times New Roman"/>
-          <w:sz w:val="28"/>
-          <w:szCs w:val="28"/>
-        </w:rPr>
-        <w:t>Verisetinin</w:t>
-      </w:r>
-      <w:proofErr w:type="spellEnd"/>
-      <w:r>
-        <w:rPr>
-          <w:rFonts w:ascii="Times New Roman" w:hAnsi="Times New Roman" w:cs="Times New Roman"/>
-          <w:sz w:val="28"/>
-          <w:szCs w:val="28"/>
-        </w:rPr>
-        <w:t xml:space="preserve"> yeni hali : </w:t>
+      <w:r>
+        <w:rPr>
+          <w:rFonts w:ascii="Times New Roman" w:hAnsi="Times New Roman" w:cs="Times New Roman"/>
+          <w:sz w:val="28"/>
+          <w:szCs w:val="28"/>
+        </w:rPr>
+        <w:t xml:space="preserve">Verisetinin yeni hali : </w:t>
       </w:r>
     </w:p>
     <w:p>
@@ -997,6 +816,7 @@
           <w:sz w:val="28"/>
           <w:szCs w:val="28"/>
         </w:rPr>
+        <w:lastRenderedPageBreak/>
         <w:t>5</w:t>
       </w:r>
       <w:r>
@@ -1030,7 +850,6 @@
           <w:sz w:val="28"/>
           <w:szCs w:val="28"/>
         </w:rPr>
-        <w:lastRenderedPageBreak/>
         <w:drawing>
           <wp:inline distT="0" distB="0" distL="0" distR="0" wp14:anchorId="35E393C9" wp14:editId="33E85A6B">
             <wp:extent cx="5760720" cy="1160145"/>
@@ -1124,25 +943,7 @@
           <w:sz w:val="28"/>
           <w:szCs w:val="28"/>
         </w:rPr>
-        <w:t xml:space="preserve">Kategorik veriler için görselleştirme yapıyorum. Bu grafikleri inceleyerek </w:t>
-      </w:r>
-      <w:proofErr w:type="spellStart"/>
-      <w:r>
-        <w:rPr>
-          <w:rFonts w:ascii="Times New Roman" w:hAnsi="Times New Roman" w:cs="Times New Roman"/>
-          <w:sz w:val="28"/>
-          <w:szCs w:val="28"/>
-        </w:rPr>
-        <w:t>veriseti</w:t>
-      </w:r>
-      <w:proofErr w:type="spellEnd"/>
-      <w:r>
-        <w:rPr>
-          <w:rFonts w:ascii="Times New Roman" w:hAnsi="Times New Roman" w:cs="Times New Roman"/>
-          <w:sz w:val="28"/>
-          <w:szCs w:val="28"/>
-        </w:rPr>
-        <w:t xml:space="preserve"> hakkında daha doğru yorumlar yapabilecek ve modelimi eğitmek için izleyeceğim yolu daha iyi belirleyeceğim.</w:t>
+        <w:t>Kategorik veriler için görselleştirme yapıyorum. Bu grafikleri inceleyerek veriseti hakkında daha doğru yorumlar yapabilecek ve modelimi eğitmek için izleyeceğim yolu daha iyi belirleyeceğim.</w:t>
       </w:r>
     </w:p>
     <w:p>
@@ -1268,6 +1069,7 @@
           <w:sz w:val="28"/>
           <w:szCs w:val="28"/>
         </w:rPr>
+        <w:lastRenderedPageBreak/>
         <w:t>7</w:t>
       </w:r>
       <w:r>
@@ -1295,26 +1097,7 @@
           <w:sz w:val="28"/>
           <w:szCs w:val="28"/>
         </w:rPr>
-        <w:lastRenderedPageBreak/>
-        <w:t xml:space="preserve">Kategorik verilere </w:t>
-      </w:r>
-      <w:proofErr w:type="spellStart"/>
-      <w:r>
-        <w:rPr>
-          <w:rFonts w:ascii="Times New Roman" w:hAnsi="Times New Roman" w:cs="Times New Roman"/>
-          <w:sz w:val="28"/>
-          <w:szCs w:val="28"/>
-        </w:rPr>
-        <w:t>encoding</w:t>
-      </w:r>
-      <w:proofErr w:type="spellEnd"/>
-      <w:r>
-        <w:rPr>
-          <w:rFonts w:ascii="Times New Roman" w:hAnsi="Times New Roman" w:cs="Times New Roman"/>
-          <w:sz w:val="28"/>
-          <w:szCs w:val="28"/>
-        </w:rPr>
-        <w:t xml:space="preserve"> uygulayarak verimi sayısal bir hale çevirme yolunda önemli bir adım atıyorum. </w:t>
+        <w:t xml:space="preserve">Kategorik verilere encoding uygulayarak verimi sayısal bir hale çevirme yolunda önemli bir adım atıyorum. </w:t>
       </w:r>
     </w:p>
     <w:p>
@@ -1513,6 +1296,7 @@
           <w:sz w:val="28"/>
           <w:szCs w:val="28"/>
         </w:rPr>
+        <w:lastRenderedPageBreak/>
         <w:t>9</w:t>
       </w:r>
       <w:r>
@@ -1545,7 +1329,6 @@
           <w:sz w:val="28"/>
           <w:szCs w:val="28"/>
         </w:rPr>
-        <w:lastRenderedPageBreak/>
         <w:drawing>
           <wp:inline distT="0" distB="0" distL="0" distR="0" wp14:anchorId="12D42716" wp14:editId="0A33DDFE">
             <wp:extent cx="5760720" cy="3485515"/>
@@ -1709,6 +1492,7 @@
           <w:sz w:val="28"/>
           <w:szCs w:val="28"/>
         </w:rPr>
+        <w:lastRenderedPageBreak/>
         <w:t>Veriyi örneklendirdikten sonra 0 ve 1 oranları.</w:t>
       </w:r>
     </w:p>
@@ -2222,41 +2006,13 @@
           <w:szCs w:val="28"/>
         </w:rPr>
       </w:pPr>
-      <w:proofErr w:type="spellStart"/>
-      <w:r>
-        <w:rPr>
-          <w:rFonts w:ascii="Times New Roman" w:hAnsi="Times New Roman" w:cs="Times New Roman"/>
-          <w:sz w:val="28"/>
-          <w:szCs w:val="28"/>
-        </w:rPr>
-        <w:t>SelectKBest</w:t>
-      </w:r>
-      <w:proofErr w:type="spellEnd"/>
-      <w:r>
-        <w:rPr>
-          <w:rFonts w:ascii="Times New Roman" w:hAnsi="Times New Roman" w:cs="Times New Roman"/>
-          <w:sz w:val="28"/>
-          <w:szCs w:val="28"/>
-        </w:rPr>
-        <w:t xml:space="preserve"> ve </w:t>
-      </w:r>
-      <w:proofErr w:type="spellStart"/>
-      <w:r>
-        <w:rPr>
-          <w:rFonts w:ascii="Times New Roman" w:hAnsi="Times New Roman" w:cs="Times New Roman"/>
-          <w:sz w:val="28"/>
-          <w:szCs w:val="28"/>
-        </w:rPr>
-        <w:t>f_classif</w:t>
-      </w:r>
-      <w:proofErr w:type="spellEnd"/>
-      <w:r>
-        <w:rPr>
-          <w:rFonts w:ascii="Times New Roman" w:hAnsi="Times New Roman" w:cs="Times New Roman"/>
-          <w:sz w:val="28"/>
-          <w:szCs w:val="28"/>
-        </w:rPr>
-        <w:t xml:space="preserve"> yardımıyla öğrenmeye sokacağımız verileri belirliyoruz. </w:t>
+      <w:r>
+        <w:rPr>
+          <w:rFonts w:ascii="Times New Roman" w:hAnsi="Times New Roman" w:cs="Times New Roman"/>
+          <w:sz w:val="28"/>
+          <w:szCs w:val="28"/>
+        </w:rPr>
+        <w:t xml:space="preserve">SelectKBest ve f_classif yardımıyla öğrenmeye sokacağımız verileri belirliyoruz. </w:t>
       </w:r>
     </w:p>
     <w:p>
@@ -2512,25 +2268,7 @@
           <w:sz w:val="28"/>
           <w:szCs w:val="28"/>
         </w:rPr>
-        <w:t xml:space="preserve">Train test </w:t>
-      </w:r>
-      <w:proofErr w:type="spellStart"/>
-      <w:r>
-        <w:rPr>
-          <w:rFonts w:ascii="Times New Roman" w:hAnsi="Times New Roman" w:cs="Times New Roman"/>
-          <w:sz w:val="28"/>
-          <w:szCs w:val="28"/>
-        </w:rPr>
-        <w:t>split</w:t>
-      </w:r>
-      <w:proofErr w:type="spellEnd"/>
-      <w:r>
-        <w:rPr>
-          <w:rFonts w:ascii="Times New Roman" w:hAnsi="Times New Roman" w:cs="Times New Roman"/>
-          <w:sz w:val="28"/>
-          <w:szCs w:val="28"/>
-        </w:rPr>
-        <w:t xml:space="preserve"> ile verileri ayırıyoruz ve öğrenmeye hazır hale getiriyoruz.</w:t>
+        <w:t>Train test split ile verileri ayırıyoruz ve öğrenmeye hazır hale getiriyoruz.</w:t>
       </w:r>
     </w:p>
     <w:p>
@@ -2740,79 +2478,7 @@
           <w:sz w:val="28"/>
           <w:szCs w:val="28"/>
         </w:rPr>
-        <w:t xml:space="preserve">Modeli oluşturup </w:t>
-      </w:r>
-      <w:proofErr w:type="spellStart"/>
-      <w:r>
-        <w:rPr>
-          <w:rFonts w:ascii="Times New Roman" w:hAnsi="Times New Roman" w:cs="Times New Roman"/>
-          <w:sz w:val="28"/>
-          <w:szCs w:val="28"/>
-        </w:rPr>
-        <w:t>train</w:t>
-      </w:r>
-      <w:proofErr w:type="spellEnd"/>
-      <w:r>
-        <w:rPr>
-          <w:rFonts w:ascii="Times New Roman" w:hAnsi="Times New Roman" w:cs="Times New Roman"/>
-          <w:sz w:val="28"/>
-          <w:szCs w:val="28"/>
-        </w:rPr>
-        <w:t xml:space="preserve"> verileri ile modeli eğittikten sonra </w:t>
-      </w:r>
-      <w:proofErr w:type="spellStart"/>
-      <w:r>
-        <w:rPr>
-          <w:rFonts w:ascii="Times New Roman" w:hAnsi="Times New Roman" w:cs="Times New Roman"/>
-          <w:sz w:val="28"/>
-          <w:szCs w:val="28"/>
-        </w:rPr>
-        <w:t>model.predict</w:t>
-      </w:r>
-      <w:proofErr w:type="spellEnd"/>
-      <w:r>
-        <w:rPr>
-          <w:rFonts w:ascii="Times New Roman" w:hAnsi="Times New Roman" w:cs="Times New Roman"/>
-          <w:sz w:val="28"/>
-          <w:szCs w:val="28"/>
-        </w:rPr>
-        <w:t xml:space="preserve">(test) yaparak </w:t>
-      </w:r>
-      <w:proofErr w:type="spellStart"/>
-      <w:r>
-        <w:rPr>
-          <w:rFonts w:ascii="Times New Roman" w:hAnsi="Times New Roman" w:cs="Times New Roman"/>
-          <w:sz w:val="28"/>
-          <w:szCs w:val="28"/>
-        </w:rPr>
-        <w:t>tahminlemeye</w:t>
-      </w:r>
-      <w:proofErr w:type="spellEnd"/>
-      <w:r>
-        <w:rPr>
-          <w:rFonts w:ascii="Times New Roman" w:hAnsi="Times New Roman" w:cs="Times New Roman"/>
-          <w:sz w:val="28"/>
-          <w:szCs w:val="28"/>
-        </w:rPr>
-        <w:t xml:space="preserve"> başlıyoruz. Tahminleri incelediğimizde ondalık sayılardan oluştuğu görülmekte. Bu tahminleri 0.5’ten büyük olup olmama durumlarına göre 0 ve 1’e yuvarlayıp </w:t>
-      </w:r>
-      <w:proofErr w:type="spellStart"/>
-      <w:r>
-        <w:rPr>
-          <w:rFonts w:ascii="Times New Roman" w:hAnsi="Times New Roman" w:cs="Times New Roman"/>
-          <w:sz w:val="28"/>
-          <w:szCs w:val="28"/>
-        </w:rPr>
-        <w:t>tahminlemeyi</w:t>
-      </w:r>
-      <w:proofErr w:type="spellEnd"/>
-      <w:r>
-        <w:rPr>
-          <w:rFonts w:ascii="Times New Roman" w:hAnsi="Times New Roman" w:cs="Times New Roman"/>
-          <w:sz w:val="28"/>
-          <w:szCs w:val="28"/>
-        </w:rPr>
-        <w:t xml:space="preserve"> bitiriyorum.</w:t>
+        <w:t>Modeli oluşturup train verileri ile modeli eğittikten sonra model.predict(test) yaparak tahminlemeye başlıyoruz. Tahminleri incelediğimizde ondalık sayılardan oluştuğu görülmekte. Bu tahminleri 0.5’ten büyük olup olmama durumlarına göre 0 ve 1’e yuvarlayıp tahminlemeyi bitiriyorum.</w:t>
       </w:r>
     </w:p>
     <w:p>
@@ -2901,59 +2567,13 @@
           <w:szCs w:val="28"/>
         </w:rPr>
       </w:pPr>
-      <w:proofErr w:type="spellStart"/>
-      <w:r>
-        <w:rPr>
-          <w:rFonts w:ascii="Times New Roman" w:hAnsi="Times New Roman" w:cs="Times New Roman"/>
-          <w:sz w:val="28"/>
-          <w:szCs w:val="28"/>
-        </w:rPr>
-        <w:t>Confusion</w:t>
-      </w:r>
-      <w:proofErr w:type="spellEnd"/>
-      <w:r>
-        <w:rPr>
-          <w:rFonts w:ascii="Times New Roman" w:hAnsi="Times New Roman" w:cs="Times New Roman"/>
-          <w:sz w:val="28"/>
-          <w:szCs w:val="28"/>
-        </w:rPr>
-        <w:t xml:space="preserve"> </w:t>
-      </w:r>
-      <w:proofErr w:type="spellStart"/>
-      <w:r>
-        <w:rPr>
-          <w:rFonts w:ascii="Times New Roman" w:hAnsi="Times New Roman" w:cs="Times New Roman"/>
-          <w:sz w:val="28"/>
-          <w:szCs w:val="28"/>
-        </w:rPr>
-        <w:t>Matrix’i</w:t>
-      </w:r>
-      <w:proofErr w:type="spellEnd"/>
-      <w:r>
-        <w:rPr>
-          <w:rFonts w:ascii="Times New Roman" w:hAnsi="Times New Roman" w:cs="Times New Roman"/>
-          <w:sz w:val="28"/>
-          <w:szCs w:val="28"/>
-        </w:rPr>
-        <w:t xml:space="preserve"> </w:t>
-      </w:r>
-      <w:proofErr w:type="spellStart"/>
-      <w:r>
-        <w:rPr>
-          <w:rFonts w:ascii="Times New Roman" w:hAnsi="Times New Roman" w:cs="Times New Roman"/>
-          <w:sz w:val="28"/>
-          <w:szCs w:val="28"/>
-        </w:rPr>
-        <w:t>heatmap</w:t>
-      </w:r>
-      <w:proofErr w:type="spellEnd"/>
-      <w:r>
-        <w:rPr>
-          <w:rFonts w:ascii="Times New Roman" w:hAnsi="Times New Roman" w:cs="Times New Roman"/>
-          <w:sz w:val="28"/>
-          <w:szCs w:val="28"/>
-        </w:rPr>
-        <w:t xml:space="preserve"> ile bastırarak TP, TN, FP, FN değerlerini inceliyorum. Bu değerleri kullanarak da doğruluk oranımızı yani modelimizin başarı oranını hesaplayacağım.</w:t>
+      <w:r>
+        <w:rPr>
+          <w:rFonts w:ascii="Times New Roman" w:hAnsi="Times New Roman" w:cs="Times New Roman"/>
+          <w:sz w:val="28"/>
+          <w:szCs w:val="28"/>
+        </w:rPr>
+        <w:t>Confusion Matrix’i heatmap ile bastırarak TP, TN, FP, FN değerlerini inceliyorum. Bu değerleri kullanarak da doğruluk oranımızı yani modelimizin başarı oranını hesaplayacağım.</w:t>
       </w:r>
     </w:p>
     <w:p>
@@ -3499,13 +3119,13 @@
     <w:name w:val="Normal"/>
     <w:qFormat/>
   </w:style>
-  <w:style w:type="character" w:default="1" w:styleId="VarsaylanParagrafYazTipi">
+  <w:style w:type="character" w:default="1" w:styleId="DefaultParagraphFont">
     <w:name w:val="Default Paragraph Font"/>
     <w:uiPriority w:val="1"/>
     <w:semiHidden/>
     <w:unhideWhenUsed/>
   </w:style>
-  <w:style w:type="table" w:default="1" w:styleId="NormalTablo">
+  <w:style w:type="table" w:default="1" w:styleId="TableNormal">
     <w:name w:val="Normal Table"/>
     <w:uiPriority w:val="99"/>
     <w:semiHidden/>
@@ -3520,13 +3140,13 @@
       </w:tblCellMar>
     </w:tblPr>
   </w:style>
-  <w:style w:type="numbering" w:default="1" w:styleId="ListeYok">
+  <w:style w:type="numbering" w:default="1" w:styleId="NoList">
     <w:name w:val="No List"/>
     <w:uiPriority w:val="99"/>
     <w:semiHidden/>
     <w:unhideWhenUsed/>
   </w:style>
-  <w:style w:type="paragraph" w:styleId="ListeParagraf">
+  <w:style w:type="paragraph" w:styleId="ListParagraph">
     <w:name w:val="List Paragraph"/>
     <w:basedOn w:val="Normal"/>
     <w:uiPriority w:val="34"/>
@@ -3537,9 +3157,9 @@
       <w:contextualSpacing/>
     </w:pPr>
   </w:style>
-  <w:style w:type="character" w:styleId="Kpr">
+  <w:style w:type="character" w:styleId="Hyperlink">
     <w:name w:val="Hyperlink"/>
-    <w:basedOn w:val="VarsaylanParagrafYazTipi"/>
+    <w:basedOn w:val="DefaultParagraphFont"/>
     <w:uiPriority w:val="99"/>
     <w:unhideWhenUsed/>
     <w:rsid w:val="00D7139F"/>
@@ -3548,9 +3168,9 @@
       <w:u w:val="single"/>
     </w:rPr>
   </w:style>
-  <w:style w:type="character" w:styleId="zmlenmeyenBahsetme">
+  <w:style w:type="character" w:styleId="UnresolvedMention">
     <w:name w:val="Unresolved Mention"/>
-    <w:basedOn w:val="VarsaylanParagrafYazTipi"/>
+    <w:basedOn w:val="DefaultParagraphFont"/>
     <w:uiPriority w:val="99"/>
     <w:semiHidden/>
     <w:unhideWhenUsed/>
@@ -3560,9 +3180,9 @@
       <w:shd w:val="clear" w:color="auto" w:fill="E1DFDD"/>
     </w:rPr>
   </w:style>
-  <w:style w:type="character" w:styleId="zlenenKpr">
+  <w:style w:type="character" w:styleId="FollowedHyperlink">
     <w:name w:val="FollowedHyperlink"/>
-    <w:basedOn w:val="VarsaylanParagrafYazTipi"/>
+    <w:basedOn w:val="DefaultParagraphFont"/>
     <w:uiPriority w:val="99"/>
     <w:semiHidden/>
     <w:unhideWhenUsed/>
